--- a/reference list.docx
+++ b/reference list.docx
@@ -1260,9 +1260,6 @@
           <w:p>
             <w:pPr>
               <w:jc w:val="center"/>
-              <w:rPr>
-                <w:rFonts w:hint="eastAsia"/>
-              </w:rPr>
             </w:pPr>
             <w:r>
               <w:t>https://www.istockphoto.com/photo/devon-rex-cat-standing-on-two-legs-to-reach-his-favourite-treat-gm1710520734-539690113?searchscope=image%2Cfilm</w:t>
@@ -1394,9 +1391,42 @@
           <w:p>
             <w:pPr>
               <w:jc w:val="center"/>
+              <w:rPr>
+                <w:rFonts w:hint="eastAsia"/>
+              </w:rPr>
             </w:pPr>
             <w:r>
               <w:t>About Us.html</w:t>
+            </w:r>
+            <w:r>
+              <w:br/>
+            </w:r>
+            <w:r>
+              <w:t>index-1.html</w:t>
+            </w:r>
+            <w:r>
+              <w:br/>
+            </w:r>
+            <w:r>
+              <w:t>Adopt a Cat.html</w:t>
+            </w:r>
+            <w:r>
+              <w:br/>
+            </w:r>
+            <w:r>
+              <w:t>events.html</w:t>
+            </w:r>
+            <w:r>
+              <w:br/>
+            </w:r>
+            <w:r>
+              <w:t>Support Us.html</w:t>
+            </w:r>
+            <w:r>
+              <w:br/>
+            </w:r>
+            <w:r>
+              <w:t>Volunteering.html</w:t>
             </w:r>
           </w:p>
         </w:tc>
@@ -3180,6 +3210,129 @@
             <w:proofErr w:type="spellEnd"/>
             <w:r>
               <w:t xml:space="preserve"> cover image etc.)</w:t>
+            </w:r>
+          </w:p>
+        </w:tc>
+      </w:tr>
+      <w:tr>
+        <w:trPr>
+          <w:trHeight w:val="321"/>
+        </w:trPr>
+        <w:tc>
+          <w:tcPr>
+            <w:tcW w:w="3617" w:type="dxa"/>
+            <w:vAlign w:val="center"/>
+          </w:tcPr>
+          <w:p>
+            <w:pPr>
+              <w:jc w:val="center"/>
+              <w:rPr>
+                <w:rFonts w:hint="eastAsia"/>
+                <w:noProof/>
+              </w:rPr>
+            </w:pPr>
+            <w:r>
+              <w:rPr>
+                <w:noProof/>
+              </w:rPr>
+              <w:lastRenderedPageBreak/>
+              <w:t>“</w:t>
+            </w:r>
+            <w:r>
+              <w:rPr>
+                <w:rFonts w:hint="eastAsia"/>
+                <w:noProof/>
+              </w:rPr>
+              <w:t>Meom</w:t>
+            </w:r>
+            <w:r>
+              <w:rPr>
+                <w:noProof/>
+              </w:rPr>
+              <w:t>”</w:t>
+            </w:r>
+            <w:r>
+              <w:rPr>
+                <w:rFonts w:hint="eastAsia"/>
+                <w:noProof/>
+              </w:rPr>
+              <w:t xml:space="preserve"> sound</w:t>
+            </w:r>
+          </w:p>
+        </w:tc>
+        <w:tc>
+          <w:tcPr>
+            <w:tcW w:w="1615" w:type="dxa"/>
+            <w:vAlign w:val="center"/>
+          </w:tcPr>
+          <w:p>
+            <w:pPr>
+              <w:jc w:val="center"/>
+            </w:pPr>
+            <w:r>
+              <w:t>https://freesound.org/people/tuberatanka/sounds/110010/?</w:t>
+            </w:r>
+          </w:p>
+        </w:tc>
+        <w:tc>
+          <w:tcPr>
+            <w:tcW w:w="1993" w:type="dxa"/>
+            <w:vAlign w:val="center"/>
+          </w:tcPr>
+          <w:p>
+            <w:pPr>
+              <w:jc w:val="center"/>
+            </w:pPr>
+            <w:r>
+              <w:t>About Us.html</w:t>
+            </w:r>
+            <w:r>
+              <w:br/>
+            </w:r>
+            <w:r>
+              <w:t>index-1.html</w:t>
+            </w:r>
+            <w:r>
+              <w:br/>
+            </w:r>
+            <w:r>
+              <w:t>Adopt a Cat.html</w:t>
+            </w:r>
+            <w:r>
+              <w:br/>
+            </w:r>
+            <w:r>
+              <w:t>events.html</w:t>
+            </w:r>
+            <w:r>
+              <w:br/>
+            </w:r>
+            <w:r>
+              <w:t>Support Us.html</w:t>
+            </w:r>
+            <w:r>
+              <w:br/>
+            </w:r>
+            <w:r>
+              <w:t>Volunteering.html</w:t>
+            </w:r>
+          </w:p>
+        </w:tc>
+        <w:tc>
+          <w:tcPr>
+            <w:tcW w:w="3240" w:type="dxa"/>
+            <w:vAlign w:val="center"/>
+          </w:tcPr>
+          <w:p>
+            <w:pPr>
+              <w:pStyle w:val="a8"/>
+              <w:ind w:left="440" w:firstLineChars="0" w:firstLine="0"/>
+              <w:rPr>
+                <w:rFonts w:hint="eastAsia"/>
+              </w:rPr>
+            </w:pPr>
+            <w:r>
+              <w:t>You can copy, modify, distribute and perform the work</w:t>
             </w:r>
           </w:p>
         </w:tc>
